--- a/Windows使用手册.docx
+++ b/Windows使用手册.docx
@@ -4,25 +4,279 @@
   <w:body>
     <w:p>
       <w:pPr>
+        <w:pStyle w:val="1"/>
         <w:rPr>
-          <w:rFonts w:ascii="微软雅黑" w:eastAsia="微软雅黑" w:hAnsi="微软雅黑" w:hint="eastAsia"/>
+          <w:rFonts w:ascii="微软雅黑" w:eastAsia="微软雅黑" w:hAnsi="微软雅黑"/>
+          <w:sz w:val="36"/>
+          <w:szCs w:val="36"/>
         </w:rPr>
       </w:pPr>
       <w:r>
         <w:rPr>
           <w:rFonts w:ascii="微软雅黑" w:eastAsia="微软雅黑" w:hAnsi="微软雅黑" w:hint="eastAsia"/>
+          <w:sz w:val="36"/>
+          <w:szCs w:val="36"/>
         </w:rPr>
         <w:t>序章</w:t>
       </w:r>
     </w:p>
+    <w:p>
+      <w:pPr>
+        <w:rPr>
+          <w:rFonts w:ascii="微软雅黑" w:eastAsia="微软雅黑" w:hAnsi="微软雅黑"/>
+          <w:sz w:val="18"/>
+          <w:szCs w:val="20"/>
+        </w:rPr>
+      </w:pPr>
+      <w:r>
+        <w:rPr>
+          <w:rFonts w:ascii="微软雅黑" w:eastAsia="微软雅黑" w:hAnsi="微软雅黑"/>
+          <w:sz w:val="18"/>
+          <w:szCs w:val="20"/>
+        </w:rPr>
+        <w:t>这个手册将会记录一些在日常生活中使用 Windows 的一些常用操作，涉及多种方面包括Office技巧、Windows应用程序开发、Windows使用技巧、Windows常用疑难杂症排除等。</w:t>
+      </w:r>
+    </w:p>
+    <w:p>
+      <w:pPr>
+        <w:rPr>
+          <w:rFonts w:ascii="微软雅黑" w:eastAsia="微软雅黑" w:hAnsi="微软雅黑"/>
+          <w:sz w:val="18"/>
+          <w:szCs w:val="20"/>
+        </w:rPr>
+      </w:pPr>
+      <w:r>
+        <w:rPr>
+          <w:rFonts w:ascii="微软雅黑" w:eastAsia="微软雅黑" w:hAnsi="微软雅黑"/>
+          <w:sz w:val="18"/>
+          <w:szCs w:val="20"/>
+        </w:rPr>
+        <w:t xml:space="preserve">这个手册所包含一些操作都是在Windows系统下实现的 </w:t>
+      </w:r>
+      <w:del w:id="0" w:author="Unknown">
+        <w:r>
+          <w:rPr>
+            <w:rFonts w:ascii="微软雅黑" w:eastAsia="微软雅黑" w:hAnsi="微软雅黑"/>
+            <w:sz w:val="18"/>
+            <w:szCs w:val="20"/>
+          </w:rPr>
+          <w:delText>不然为什么叫 Windows 使用手册呢（笑）</w:delText>
+        </w:r>
+      </w:del>
+      <w:r>
+        <w:rPr>
+          <w:rFonts w:ascii="微软雅黑" w:eastAsia="微软雅黑" w:hAnsi="微软雅黑"/>
+          <w:sz w:val="18"/>
+          <w:szCs w:val="20"/>
+        </w:rPr>
+        <w:t xml:space="preserve"> 。 笔者使用的是Windows 11 23H2 （22631.5189），所有很多操作都会在 Windows 11 和 Windows 10 都是共用的，如果有例外将会特别指出可用的版本号。</w:t>
+      </w:r>
+    </w:p>
+    <w:p>
+      <w:pPr>
+        <w:rPr>
+          <w:rFonts w:ascii="微软雅黑" w:eastAsia="微软雅黑" w:hAnsi="微软雅黑" w:hint="eastAsia"/>
+          <w:sz w:val="18"/>
+          <w:szCs w:val="20"/>
+        </w:rPr>
+      </w:pPr>
+      <w:r>
+        <w:rPr>
+          <w:rFonts w:ascii="微软雅黑" w:eastAsia="微软雅黑" w:hAnsi="微软雅黑"/>
+          <w:sz w:val="18"/>
+          <w:szCs w:val="20"/>
+        </w:rPr>
+        <w:drawing>
+          <wp:inline distT="0" distB="0" distL="0" distR="0" wp14:anchorId="63D86D31" wp14:editId="55D93223">
+            <wp:extent cx="2196905" cy="1936376"/>
+            <wp:effectExtent l="0" t="0" r="0" b="6985"/>
+            <wp:docPr id="1886487867" name="图片 1"/>
+            <wp:cNvGraphicFramePr>
+              <a:graphicFrameLocks xmlns:a="http://schemas.openxmlformats.org/drawingml/2006/main" noChangeAspect="1"/>
+            </wp:cNvGraphicFramePr>
+            <a:graphic xmlns:a="http://schemas.openxmlformats.org/drawingml/2006/main">
+              <a:graphicData uri="http://schemas.openxmlformats.org/drawingml/2006/picture">
+                <pic:pic xmlns:pic="http://schemas.openxmlformats.org/drawingml/2006/picture">
+                  <pic:nvPicPr>
+                    <pic:cNvPr id="1886487867" name=""/>
+                    <pic:cNvPicPr/>
+                  </pic:nvPicPr>
+                  <pic:blipFill>
+                    <a:blip r:embed="rId6"/>
+                    <a:stretch>
+                      <a:fillRect/>
+                    </a:stretch>
+                  </pic:blipFill>
+                  <pic:spPr>
+                    <a:xfrm>
+                      <a:off x="0" y="0"/>
+                      <a:ext cx="2199064" cy="1938279"/>
+                    </a:xfrm>
+                    <a:prstGeom prst="rect">
+                      <a:avLst/>
+                    </a:prstGeom>
+                  </pic:spPr>
+                </pic:pic>
+              </a:graphicData>
+            </a:graphic>
+          </wp:inline>
+        </w:drawing>
+      </w:r>
+    </w:p>
     <w:sectPr>
-      <w:pgSz w:w="11906" w:h="16838"/>
-      <w:pgMar w:top="1440" w:right="1800" w:bottom="1440" w:left="1800" w:header="851" w:footer="992" w:gutter="0"/>
-      <w:cols w:space="425"/>
+      <w:headerReference w:type="even" r:id="rId7"/>
+      <w:headerReference w:type="default" r:id="rId8"/>
+      <w:footerReference w:type="even" r:id="rId9"/>
+      <w:footerReference w:type="default" r:id="rId10"/>
+      <w:headerReference w:type="first" r:id="rId11"/>
+      <w:footerReference w:type="first" r:id="rId12"/>
+      <w:pgSz w:w="16838" w:h="11906" w:orient="landscape"/>
+      <w:pgMar w:top="1800" w:right="1440" w:bottom="1800" w:left="1440" w:header="851" w:footer="992" w:gutter="0"/>
+      <w:cols w:num="2" w:space="425"/>
       <w:docGrid w:type="lines" w:linePitch="312"/>
     </w:sectPr>
   </w:body>
 </w:document>
+</file>
+
+<file path=word/endnotes.xml><?xml version="1.0" encoding="utf-8"?>
+<w:endnotes xmlns:wpc="http://schemas.microsoft.com/office/word/2010/wordprocessingCanvas" xmlns:cx="http://schemas.microsoft.com/office/drawing/2014/chartex" xmlns:cx1="http://schemas.microsoft.com/office/drawing/2015/9/8/chartex" xmlns:cx2="http://schemas.microsoft.com/office/drawing/2015/10/21/chartex" xmlns:cx3="http://schemas.microsoft.com/office/drawing/2016/5/9/chartex" xmlns:cx4="http://schemas.microsoft.com/office/drawing/2016/5/10/chartex" xmlns:cx5="http://schemas.microsoft.com/office/drawing/2016/5/11/chartex" xmlns:cx6="http://schemas.microsoft.com/office/drawing/2016/5/12/chartex" xmlns:cx7="http://schemas.microsoft.com/office/drawing/2016/5/13/chartex" xmlns:cx8="http://schemas.microsoft.com/office/drawing/2016/5/14/chartex" xmlns:mc="http://schemas.openxmlformats.org/markup-compatibility/2006" xmlns:aink="http://schemas.microsoft.com/office/drawing/2016/ink" xmlns:am3d="http://schemas.microsoft.com/office/drawing/2017/model3d" xmlns:o="urn:schemas-microsoft-com:office:office" xmlns:oel="http://schemas.microsoft.com/office/2019/extlst" xmlns:r="http://schemas.openxmlformats.org/officeDocument/2006/relationships" xmlns:m="http://schemas.openxmlformats.org/officeDocument/2006/math" xmlns:v="urn:schemas-microsoft-com:vml" xmlns:wp14="http://schemas.microsoft.com/office/word/2010/wordprocessingDrawing" xmlns:wp="http://schemas.openxmlformats.org/drawingml/2006/wordprocessingDrawing" xmlns:w10="urn:schemas-microsoft-com:office:word" xmlns:w="http://schemas.openxmlformats.org/wordprocessingml/2006/main" xmlns:w14="http://schemas.microsoft.com/office/word/2010/wordml" xmlns:w15="http://schemas.microsoft.com/office/word/2012/wordml" xmlns:w16cex="http://schemas.microsoft.com/office/word/2018/wordml/cex" xmlns:w16cid="http://schemas.microsoft.com/office/word/2016/wordml/cid" xmlns:w16="http://schemas.microsoft.com/office/word/2018/wordml" xmlns:w16du="http://schemas.microsoft.com/office/word/2023/wordml/word16du" xmlns:w16sdtdh="http://schemas.microsoft.com/office/word/2020/wordml/sdtdatahash" xmlns:w16sdtfl="http://schemas.microsoft.com/office/word/2024/wordml/sdtformatlock" xmlns:w16se="http://schemas.microsoft.com/office/word/2015/wordml/symex" xmlns:wpg="http://schemas.microsoft.com/office/word/2010/wordprocessingGroup" xmlns:wpi="http://schemas.microsoft.com/office/word/2010/wordprocessingInk" xmlns:wne="http://schemas.microsoft.com/office/word/2006/wordml" xmlns:wps="http://schemas.microsoft.com/office/word/2010/wordprocessingShape" mc:Ignorable="w14 w15 w16se w16cid w16 w16cex w16sdtdh w16sdtfl w16du wp14">
+  <w:endnote w:type="separator" w:id="-1">
+    <w:p>
+      <w:pPr>
+        <w:spacing w:after="0" w:line="240" w:lineRule="auto"/>
+        <w:rPr>
+          <w:rFonts w:hint="eastAsia"/>
+        </w:rPr>
+      </w:pPr>
+      <w:r>
+        <w:separator/>
+      </w:r>
+    </w:p>
+  </w:endnote>
+  <w:endnote w:type="continuationSeparator" w:id="0">
+    <w:p>
+      <w:pPr>
+        <w:spacing w:after="0" w:line="240" w:lineRule="auto"/>
+        <w:rPr>
+          <w:rFonts w:hint="eastAsia"/>
+        </w:rPr>
+      </w:pPr>
+      <w:r>
+        <w:continuationSeparator/>
+      </w:r>
+    </w:p>
+  </w:endnote>
+</w:endnotes>
+</file>
+
+<file path=word/footer1.xml><?xml version="1.0" encoding="utf-8"?>
+<w:ftr xmlns:wpc="http://schemas.microsoft.com/office/word/2010/wordprocessingCanvas" xmlns:cx="http://schemas.microsoft.com/office/drawing/2014/chartex" xmlns:cx1="http://schemas.microsoft.com/office/drawing/2015/9/8/chartex" xmlns:cx2="http://schemas.microsoft.com/office/drawing/2015/10/21/chartex" xmlns:cx3="http://schemas.microsoft.com/office/drawing/2016/5/9/chartex" xmlns:cx4="http://schemas.microsoft.com/office/drawing/2016/5/10/chartex" xmlns:cx5="http://schemas.microsoft.com/office/drawing/2016/5/11/chartex" xmlns:cx6="http://schemas.microsoft.com/office/drawing/2016/5/12/chartex" xmlns:cx7="http://schemas.microsoft.com/office/drawing/2016/5/13/chartex" xmlns:cx8="http://schemas.microsoft.com/office/drawing/2016/5/14/chartex" xmlns:mc="http://schemas.openxmlformats.org/markup-compatibility/2006" xmlns:aink="http://schemas.microsoft.com/office/drawing/2016/ink" xmlns:am3d="http://schemas.microsoft.com/office/drawing/2017/model3d" xmlns:o="urn:schemas-microsoft-com:office:office" xmlns:oel="http://schemas.microsoft.com/office/2019/extlst" xmlns:r="http://schemas.openxmlformats.org/officeDocument/2006/relationships" xmlns:m="http://schemas.openxmlformats.org/officeDocument/2006/math" xmlns:v="urn:schemas-microsoft-com:vml" xmlns:wp14="http://schemas.microsoft.com/office/word/2010/wordprocessingDrawing" xmlns:wp="http://schemas.openxmlformats.org/drawingml/2006/wordprocessingDrawing" xmlns:w10="urn:schemas-microsoft-com:office:word" xmlns:w="http://schemas.openxmlformats.org/wordprocessingml/2006/main" xmlns:w14="http://schemas.microsoft.com/office/word/2010/wordml" xmlns:w15="http://schemas.microsoft.com/office/word/2012/wordml" xmlns:w16cex="http://schemas.microsoft.com/office/word/2018/wordml/cex" xmlns:w16cid="http://schemas.microsoft.com/office/word/2016/wordml/cid" xmlns:w16="http://schemas.microsoft.com/office/word/2018/wordml" xmlns:w16du="http://schemas.microsoft.com/office/word/2023/wordml/word16du" xmlns:w16sdtdh="http://schemas.microsoft.com/office/word/2020/wordml/sdtdatahash" xmlns:w16sdtfl="http://schemas.microsoft.com/office/word/2024/wordml/sdtformatlock" xmlns:w16se="http://schemas.microsoft.com/office/word/2015/wordml/symex" xmlns:wpg="http://schemas.microsoft.com/office/word/2010/wordprocessingGroup" xmlns:wpi="http://schemas.microsoft.com/office/word/2010/wordprocessingInk" xmlns:wne="http://schemas.microsoft.com/office/word/2006/wordml" xmlns:wps="http://schemas.microsoft.com/office/word/2010/wordprocessingShape" mc:Ignorable="w14 w15 w16se w16cid w16 w16cex w16sdtdh w16sdtfl w16du wp14">
+  <w:p>
+    <w:pPr>
+      <w:pStyle w:val="af0"/>
+      <w:rPr>
+        <w:rFonts w:hint="eastAsia"/>
+      </w:rPr>
+    </w:pPr>
+  </w:p>
+</w:ftr>
+</file>
+
+<file path=word/footer2.xml><?xml version="1.0" encoding="utf-8"?>
+<w:ftr xmlns:wpc="http://schemas.microsoft.com/office/word/2010/wordprocessingCanvas" xmlns:cx="http://schemas.microsoft.com/office/drawing/2014/chartex" xmlns:cx1="http://schemas.microsoft.com/office/drawing/2015/9/8/chartex" xmlns:cx2="http://schemas.microsoft.com/office/drawing/2015/10/21/chartex" xmlns:cx3="http://schemas.microsoft.com/office/drawing/2016/5/9/chartex" xmlns:cx4="http://schemas.microsoft.com/office/drawing/2016/5/10/chartex" xmlns:cx5="http://schemas.microsoft.com/office/drawing/2016/5/11/chartex" xmlns:cx6="http://schemas.microsoft.com/office/drawing/2016/5/12/chartex" xmlns:cx7="http://schemas.microsoft.com/office/drawing/2016/5/13/chartex" xmlns:cx8="http://schemas.microsoft.com/office/drawing/2016/5/14/chartex" xmlns:mc="http://schemas.openxmlformats.org/markup-compatibility/2006" xmlns:aink="http://schemas.microsoft.com/office/drawing/2016/ink" xmlns:am3d="http://schemas.microsoft.com/office/drawing/2017/model3d" xmlns:o="urn:schemas-microsoft-com:office:office" xmlns:oel="http://schemas.microsoft.com/office/2019/extlst" xmlns:r="http://schemas.openxmlformats.org/officeDocument/2006/relationships" xmlns:m="http://schemas.openxmlformats.org/officeDocument/2006/math" xmlns:v="urn:schemas-microsoft-com:vml" xmlns:wp14="http://schemas.microsoft.com/office/word/2010/wordprocessingDrawing" xmlns:wp="http://schemas.openxmlformats.org/drawingml/2006/wordprocessingDrawing" xmlns:w10="urn:schemas-microsoft-com:office:word" xmlns:w="http://schemas.openxmlformats.org/wordprocessingml/2006/main" xmlns:w14="http://schemas.microsoft.com/office/word/2010/wordml" xmlns:w15="http://schemas.microsoft.com/office/word/2012/wordml" xmlns:w16cex="http://schemas.microsoft.com/office/word/2018/wordml/cex" xmlns:w16cid="http://schemas.microsoft.com/office/word/2016/wordml/cid" xmlns:w16="http://schemas.microsoft.com/office/word/2018/wordml" xmlns:w16du="http://schemas.microsoft.com/office/word/2023/wordml/word16du" xmlns:w16sdtdh="http://schemas.microsoft.com/office/word/2020/wordml/sdtdatahash" xmlns:w16sdtfl="http://schemas.microsoft.com/office/word/2024/wordml/sdtformatlock" xmlns:w16se="http://schemas.microsoft.com/office/word/2015/wordml/symex" xmlns:wpg="http://schemas.microsoft.com/office/word/2010/wordprocessingGroup" xmlns:wpi="http://schemas.microsoft.com/office/word/2010/wordprocessingInk" xmlns:wne="http://schemas.microsoft.com/office/word/2006/wordml" xmlns:wps="http://schemas.microsoft.com/office/word/2010/wordprocessingShape" mc:Ignorable="w14 w15 w16se w16cid w16 w16cex w16sdtdh w16sdtfl w16du wp14">
+  <w:p>
+    <w:pPr>
+      <w:pStyle w:val="af0"/>
+      <w:rPr>
+        <w:rFonts w:hint="eastAsia"/>
+      </w:rPr>
+    </w:pPr>
+  </w:p>
+</w:ftr>
+</file>
+
+<file path=word/footer3.xml><?xml version="1.0" encoding="utf-8"?>
+<w:ftr xmlns:wpc="http://schemas.microsoft.com/office/word/2010/wordprocessingCanvas" xmlns:cx="http://schemas.microsoft.com/office/drawing/2014/chartex" xmlns:cx1="http://schemas.microsoft.com/office/drawing/2015/9/8/chartex" xmlns:cx2="http://schemas.microsoft.com/office/drawing/2015/10/21/chartex" xmlns:cx3="http://schemas.microsoft.com/office/drawing/2016/5/9/chartex" xmlns:cx4="http://schemas.microsoft.com/office/drawing/2016/5/10/chartex" xmlns:cx5="http://schemas.microsoft.com/office/drawing/2016/5/11/chartex" xmlns:cx6="http://schemas.microsoft.com/office/drawing/2016/5/12/chartex" xmlns:cx7="http://schemas.microsoft.com/office/drawing/2016/5/13/chartex" xmlns:cx8="http://schemas.microsoft.com/office/drawing/2016/5/14/chartex" xmlns:mc="http://schemas.openxmlformats.org/markup-compatibility/2006" xmlns:aink="http://schemas.microsoft.com/office/drawing/2016/ink" xmlns:am3d="http://schemas.microsoft.com/office/drawing/2017/model3d" xmlns:o="urn:schemas-microsoft-com:office:office" xmlns:oel="http://schemas.microsoft.com/office/2019/extlst" xmlns:r="http://schemas.openxmlformats.org/officeDocument/2006/relationships" xmlns:m="http://schemas.openxmlformats.org/officeDocument/2006/math" xmlns:v="urn:schemas-microsoft-com:vml" xmlns:wp14="http://schemas.microsoft.com/office/word/2010/wordprocessingDrawing" xmlns:wp="http://schemas.openxmlformats.org/drawingml/2006/wordprocessingDrawing" xmlns:w10="urn:schemas-microsoft-com:office:word" xmlns:w="http://schemas.openxmlformats.org/wordprocessingml/2006/main" xmlns:w14="http://schemas.microsoft.com/office/word/2010/wordml" xmlns:w15="http://schemas.microsoft.com/office/word/2012/wordml" xmlns:w16cex="http://schemas.microsoft.com/office/word/2018/wordml/cex" xmlns:w16cid="http://schemas.microsoft.com/office/word/2016/wordml/cid" xmlns:w16="http://schemas.microsoft.com/office/word/2018/wordml" xmlns:w16du="http://schemas.microsoft.com/office/word/2023/wordml/word16du" xmlns:w16sdtdh="http://schemas.microsoft.com/office/word/2020/wordml/sdtdatahash" xmlns:w16sdtfl="http://schemas.microsoft.com/office/word/2024/wordml/sdtformatlock" xmlns:w16se="http://schemas.microsoft.com/office/word/2015/wordml/symex" xmlns:wpg="http://schemas.microsoft.com/office/word/2010/wordprocessingGroup" xmlns:wpi="http://schemas.microsoft.com/office/word/2010/wordprocessingInk" xmlns:wne="http://schemas.microsoft.com/office/word/2006/wordml" xmlns:wps="http://schemas.microsoft.com/office/word/2010/wordprocessingShape" mc:Ignorable="w14 w15 w16se w16cid w16 w16cex w16sdtdh w16sdtfl w16du wp14">
+  <w:p>
+    <w:pPr>
+      <w:pStyle w:val="af0"/>
+      <w:rPr>
+        <w:rFonts w:hint="eastAsia"/>
+      </w:rPr>
+    </w:pPr>
+  </w:p>
+</w:ftr>
+</file>
+
+<file path=word/footnotes.xml><?xml version="1.0" encoding="utf-8"?>
+<w:footnotes xmlns:wpc="http://schemas.microsoft.com/office/word/2010/wordprocessingCanvas" xmlns:cx="http://schemas.microsoft.com/office/drawing/2014/chartex" xmlns:cx1="http://schemas.microsoft.com/office/drawing/2015/9/8/chartex" xmlns:cx2="http://schemas.microsoft.com/office/drawing/2015/10/21/chartex" xmlns:cx3="http://schemas.microsoft.com/office/drawing/2016/5/9/chartex" xmlns:cx4="http://schemas.microsoft.com/office/drawing/2016/5/10/chartex" xmlns:cx5="http://schemas.microsoft.com/office/drawing/2016/5/11/chartex" xmlns:cx6="http://schemas.microsoft.com/office/drawing/2016/5/12/chartex" xmlns:cx7="http://schemas.microsoft.com/office/drawing/2016/5/13/chartex" xmlns:cx8="http://schemas.microsoft.com/office/drawing/2016/5/14/chartex" xmlns:mc="http://schemas.openxmlformats.org/markup-compatibility/2006" xmlns:aink="http://schemas.microsoft.com/office/drawing/2016/ink" xmlns:am3d="http://schemas.microsoft.com/office/drawing/2017/model3d" xmlns:o="urn:schemas-microsoft-com:office:office" xmlns:oel="http://schemas.microsoft.com/office/2019/extlst" xmlns:r="http://schemas.openxmlformats.org/officeDocument/2006/relationships" xmlns:m="http://schemas.openxmlformats.org/officeDocument/2006/math" xmlns:v="urn:schemas-microsoft-com:vml" xmlns:wp14="http://schemas.microsoft.com/office/word/2010/wordprocessingDrawing" xmlns:wp="http://schemas.openxmlformats.org/drawingml/2006/wordprocessingDrawing" xmlns:w10="urn:schemas-microsoft-com:office:word" xmlns:w="http://schemas.openxmlformats.org/wordprocessingml/2006/main" xmlns:w14="http://schemas.microsoft.com/office/word/2010/wordml" xmlns:w15="http://schemas.microsoft.com/office/word/2012/wordml" xmlns:w16cex="http://schemas.microsoft.com/office/word/2018/wordml/cex" xmlns:w16cid="http://schemas.microsoft.com/office/word/2016/wordml/cid" xmlns:w16="http://schemas.microsoft.com/office/word/2018/wordml" xmlns:w16du="http://schemas.microsoft.com/office/word/2023/wordml/word16du" xmlns:w16sdtdh="http://schemas.microsoft.com/office/word/2020/wordml/sdtdatahash" xmlns:w16sdtfl="http://schemas.microsoft.com/office/word/2024/wordml/sdtformatlock" xmlns:w16se="http://schemas.microsoft.com/office/word/2015/wordml/symex" xmlns:wpg="http://schemas.microsoft.com/office/word/2010/wordprocessingGroup" xmlns:wpi="http://schemas.microsoft.com/office/word/2010/wordprocessingInk" xmlns:wne="http://schemas.microsoft.com/office/word/2006/wordml" xmlns:wps="http://schemas.microsoft.com/office/word/2010/wordprocessingShape" mc:Ignorable="w14 w15 w16se w16cid w16 w16cex w16sdtdh w16sdtfl w16du wp14">
+  <w:footnote w:type="separator" w:id="-1">
+    <w:p>
+      <w:pPr>
+        <w:spacing w:after="0" w:line="240" w:lineRule="auto"/>
+        <w:rPr>
+          <w:rFonts w:hint="eastAsia"/>
+        </w:rPr>
+      </w:pPr>
+      <w:r>
+        <w:separator/>
+      </w:r>
+    </w:p>
+  </w:footnote>
+  <w:footnote w:type="continuationSeparator" w:id="0">
+    <w:p>
+      <w:pPr>
+        <w:spacing w:after="0" w:line="240" w:lineRule="auto"/>
+        <w:rPr>
+          <w:rFonts w:hint="eastAsia"/>
+        </w:rPr>
+      </w:pPr>
+      <w:r>
+        <w:continuationSeparator/>
+      </w:r>
+    </w:p>
+  </w:footnote>
+</w:footnotes>
+</file>
+
+<file path=word/header1.xml><?xml version="1.0" encoding="utf-8"?>
+<w:hdr xmlns:wpc="http://schemas.microsoft.com/office/word/2010/wordprocessingCanvas" xmlns:cx="http://schemas.microsoft.com/office/drawing/2014/chartex" xmlns:cx1="http://schemas.microsoft.com/office/drawing/2015/9/8/chartex" xmlns:cx2="http://schemas.microsoft.com/office/drawing/2015/10/21/chartex" xmlns:cx3="http://schemas.microsoft.com/office/drawing/2016/5/9/chartex" xmlns:cx4="http://schemas.microsoft.com/office/drawing/2016/5/10/chartex" xmlns:cx5="http://schemas.microsoft.com/office/drawing/2016/5/11/chartex" xmlns:cx6="http://schemas.microsoft.com/office/drawing/2016/5/12/chartex" xmlns:cx7="http://schemas.microsoft.com/office/drawing/2016/5/13/chartex" xmlns:cx8="http://schemas.microsoft.com/office/drawing/2016/5/14/chartex" xmlns:mc="http://schemas.openxmlformats.org/markup-compatibility/2006" xmlns:aink="http://schemas.microsoft.com/office/drawing/2016/ink" xmlns:am3d="http://schemas.microsoft.com/office/drawing/2017/model3d" xmlns:o="urn:schemas-microsoft-com:office:office" xmlns:oel="http://schemas.microsoft.com/office/2019/extlst" xmlns:r="http://schemas.openxmlformats.org/officeDocument/2006/relationships" xmlns:m="http://schemas.openxmlformats.org/officeDocument/2006/math" xmlns:v="urn:schemas-microsoft-com:vml" xmlns:wp14="http://schemas.microsoft.com/office/word/2010/wordprocessingDrawing" xmlns:wp="http://schemas.openxmlformats.org/drawingml/2006/wordprocessingDrawing" xmlns:w10="urn:schemas-microsoft-com:office:word" xmlns:w="http://schemas.openxmlformats.org/wordprocessingml/2006/main" xmlns:w14="http://schemas.microsoft.com/office/word/2010/wordml" xmlns:w15="http://schemas.microsoft.com/office/word/2012/wordml" xmlns:w16cex="http://schemas.microsoft.com/office/word/2018/wordml/cex" xmlns:w16cid="http://schemas.microsoft.com/office/word/2016/wordml/cid" xmlns:w16="http://schemas.microsoft.com/office/word/2018/wordml" xmlns:w16du="http://schemas.microsoft.com/office/word/2023/wordml/word16du" xmlns:w16sdtdh="http://schemas.microsoft.com/office/word/2020/wordml/sdtdatahash" xmlns:w16sdtfl="http://schemas.microsoft.com/office/word/2024/wordml/sdtformatlock" xmlns:w16se="http://schemas.microsoft.com/office/word/2015/wordml/symex" xmlns:wpg="http://schemas.microsoft.com/office/word/2010/wordprocessingGroup" xmlns:wpi="http://schemas.microsoft.com/office/word/2010/wordprocessingInk" xmlns:wne="http://schemas.microsoft.com/office/word/2006/wordml" xmlns:wps="http://schemas.microsoft.com/office/word/2010/wordprocessingShape" mc:Ignorable="w14 w15 w16se w16cid w16 w16cex w16sdtdh w16sdtfl w16du wp14">
+  <w:p>
+    <w:pPr>
+      <w:pStyle w:val="ae"/>
+      <w:rPr>
+        <w:rFonts w:hint="eastAsia"/>
+      </w:rPr>
+    </w:pPr>
+  </w:p>
+</w:hdr>
+</file>
+
+<file path=word/header2.xml><?xml version="1.0" encoding="utf-8"?>
+<w:hdr xmlns:wpc="http://schemas.microsoft.com/office/word/2010/wordprocessingCanvas" xmlns:cx="http://schemas.microsoft.com/office/drawing/2014/chartex" xmlns:cx1="http://schemas.microsoft.com/office/drawing/2015/9/8/chartex" xmlns:cx2="http://schemas.microsoft.com/office/drawing/2015/10/21/chartex" xmlns:cx3="http://schemas.microsoft.com/office/drawing/2016/5/9/chartex" xmlns:cx4="http://schemas.microsoft.com/office/drawing/2016/5/10/chartex" xmlns:cx5="http://schemas.microsoft.com/office/drawing/2016/5/11/chartex" xmlns:cx6="http://schemas.microsoft.com/office/drawing/2016/5/12/chartex" xmlns:cx7="http://schemas.microsoft.com/office/drawing/2016/5/13/chartex" xmlns:cx8="http://schemas.microsoft.com/office/drawing/2016/5/14/chartex" xmlns:mc="http://schemas.openxmlformats.org/markup-compatibility/2006" xmlns:aink="http://schemas.microsoft.com/office/drawing/2016/ink" xmlns:am3d="http://schemas.microsoft.com/office/drawing/2017/model3d" xmlns:o="urn:schemas-microsoft-com:office:office" xmlns:oel="http://schemas.microsoft.com/office/2019/extlst" xmlns:r="http://schemas.openxmlformats.org/officeDocument/2006/relationships" xmlns:m="http://schemas.openxmlformats.org/officeDocument/2006/math" xmlns:v="urn:schemas-microsoft-com:vml" xmlns:wp14="http://schemas.microsoft.com/office/word/2010/wordprocessingDrawing" xmlns:wp="http://schemas.openxmlformats.org/drawingml/2006/wordprocessingDrawing" xmlns:w10="urn:schemas-microsoft-com:office:word" xmlns:w="http://schemas.openxmlformats.org/wordprocessingml/2006/main" xmlns:w14="http://schemas.microsoft.com/office/word/2010/wordml" xmlns:w15="http://schemas.microsoft.com/office/word/2012/wordml" xmlns:w16cex="http://schemas.microsoft.com/office/word/2018/wordml/cex" xmlns:w16cid="http://schemas.microsoft.com/office/word/2016/wordml/cid" xmlns:w16="http://schemas.microsoft.com/office/word/2018/wordml" xmlns:w16du="http://schemas.microsoft.com/office/word/2023/wordml/word16du" xmlns:w16sdtdh="http://schemas.microsoft.com/office/word/2020/wordml/sdtdatahash" xmlns:w16sdtfl="http://schemas.microsoft.com/office/word/2024/wordml/sdtformatlock" xmlns:w16se="http://schemas.microsoft.com/office/word/2015/wordml/symex" xmlns:wpg="http://schemas.microsoft.com/office/word/2010/wordprocessingGroup" xmlns:wpi="http://schemas.microsoft.com/office/word/2010/wordprocessingInk" xmlns:wne="http://schemas.microsoft.com/office/word/2006/wordml" xmlns:wps="http://schemas.microsoft.com/office/word/2010/wordprocessingShape" mc:Ignorable="w14 w15 w16se w16cid w16 w16cex w16sdtdh w16sdtfl w16du wp14">
+  <w:p>
+    <w:pPr>
+      <w:pStyle w:val="ae"/>
+      <w:rPr>
+        <w:rFonts w:hint="eastAsia"/>
+      </w:rPr>
+    </w:pPr>
+  </w:p>
+</w:hdr>
+</file>
+
+<file path=word/header3.xml><?xml version="1.0" encoding="utf-8"?>
+<w:hdr xmlns:wpc="http://schemas.microsoft.com/office/word/2010/wordprocessingCanvas" xmlns:cx="http://schemas.microsoft.com/office/drawing/2014/chartex" xmlns:cx1="http://schemas.microsoft.com/office/drawing/2015/9/8/chartex" xmlns:cx2="http://schemas.microsoft.com/office/drawing/2015/10/21/chartex" xmlns:cx3="http://schemas.microsoft.com/office/drawing/2016/5/9/chartex" xmlns:cx4="http://schemas.microsoft.com/office/drawing/2016/5/10/chartex" xmlns:cx5="http://schemas.microsoft.com/office/drawing/2016/5/11/chartex" xmlns:cx6="http://schemas.microsoft.com/office/drawing/2016/5/12/chartex" xmlns:cx7="http://schemas.microsoft.com/office/drawing/2016/5/13/chartex" xmlns:cx8="http://schemas.microsoft.com/office/drawing/2016/5/14/chartex" xmlns:mc="http://schemas.openxmlformats.org/markup-compatibility/2006" xmlns:aink="http://schemas.microsoft.com/office/drawing/2016/ink" xmlns:am3d="http://schemas.microsoft.com/office/drawing/2017/model3d" xmlns:o="urn:schemas-microsoft-com:office:office" xmlns:oel="http://schemas.microsoft.com/office/2019/extlst" xmlns:r="http://schemas.openxmlformats.org/officeDocument/2006/relationships" xmlns:m="http://schemas.openxmlformats.org/officeDocument/2006/math" xmlns:v="urn:schemas-microsoft-com:vml" xmlns:wp14="http://schemas.microsoft.com/office/word/2010/wordprocessingDrawing" xmlns:wp="http://schemas.openxmlformats.org/drawingml/2006/wordprocessingDrawing" xmlns:w10="urn:schemas-microsoft-com:office:word" xmlns:w="http://schemas.openxmlformats.org/wordprocessingml/2006/main" xmlns:w14="http://schemas.microsoft.com/office/word/2010/wordml" xmlns:w15="http://schemas.microsoft.com/office/word/2012/wordml" xmlns:w16cex="http://schemas.microsoft.com/office/word/2018/wordml/cex" xmlns:w16cid="http://schemas.microsoft.com/office/word/2016/wordml/cid" xmlns:w16="http://schemas.microsoft.com/office/word/2018/wordml" xmlns:w16du="http://schemas.microsoft.com/office/word/2023/wordml/word16du" xmlns:w16sdtdh="http://schemas.microsoft.com/office/word/2020/wordml/sdtdatahash" xmlns:w16sdtfl="http://schemas.microsoft.com/office/word/2024/wordml/sdtformatlock" xmlns:w16se="http://schemas.microsoft.com/office/word/2015/wordml/symex" xmlns:wpg="http://schemas.microsoft.com/office/word/2010/wordprocessingGroup" xmlns:wpi="http://schemas.microsoft.com/office/word/2010/wordprocessingInk" xmlns:wne="http://schemas.microsoft.com/office/word/2006/wordml" xmlns:wps="http://schemas.microsoft.com/office/word/2010/wordprocessingShape" mc:Ignorable="w14 w15 w16se w16cid w16 w16cex w16sdtdh w16sdtfl w16du wp14">
+  <w:p>
+    <w:pPr>
+      <w:pStyle w:val="ae"/>
+      <w:rPr>
+        <w:rFonts w:hint="eastAsia"/>
+      </w:rPr>
+    </w:pPr>
+  </w:p>
+</w:hdr>
 </file>
 
 <file path=word/styles.xml><?xml version="1.0" encoding="utf-8"?>
@@ -632,7 +886,6 @@
   <w:style w:type="character" w:default="1" w:styleId="a0">
     <w:name w:val="Default Paragraph Font"/>
     <w:uiPriority w:val="1"/>
-    <w:semiHidden/>
     <w:unhideWhenUsed/>
   </w:style>
   <w:style w:type="table" w:default="1" w:styleId="a1">
@@ -947,6 +1200,69 @@
       <w:smallCaps/>
       <w:color w:val="0F4761" w:themeColor="accent1" w:themeShade="BF"/>
       <w:spacing w:val="5"/>
+    </w:rPr>
+  </w:style>
+  <w:style w:type="paragraph" w:styleId="ae">
+    <w:name w:val="header"/>
+    <w:basedOn w:val="a"/>
+    <w:link w:val="af"/>
+    <w:uiPriority w:val="99"/>
+    <w:unhideWhenUsed/>
+    <w:rsid w:val="003C5699"/>
+    <w:pPr>
+      <w:tabs>
+        <w:tab w:val="center" w:pos="4153"/>
+        <w:tab w:val="right" w:pos="8306"/>
+      </w:tabs>
+      <w:snapToGrid w:val="0"/>
+      <w:spacing w:line="240" w:lineRule="auto"/>
+      <w:jc w:val="center"/>
+    </w:pPr>
+    <w:rPr>
+      <w:sz w:val="18"/>
+      <w:szCs w:val="18"/>
+    </w:rPr>
+  </w:style>
+  <w:style w:type="character" w:customStyle="1" w:styleId="af">
+    <w:name w:val="页眉 字符"/>
+    <w:basedOn w:val="a0"/>
+    <w:link w:val="ae"/>
+    <w:uiPriority w:val="99"/>
+    <w:rsid w:val="003C5699"/>
+    <w:rPr>
+      <w:sz w:val="18"/>
+      <w:szCs w:val="18"/>
+    </w:rPr>
+  </w:style>
+  <w:style w:type="paragraph" w:styleId="af0">
+    <w:name w:val="footer"/>
+    <w:basedOn w:val="a"/>
+    <w:link w:val="af1"/>
+    <w:uiPriority w:val="99"/>
+    <w:unhideWhenUsed/>
+    <w:rsid w:val="003C5699"/>
+    <w:pPr>
+      <w:tabs>
+        <w:tab w:val="center" w:pos="4153"/>
+        <w:tab w:val="right" w:pos="8306"/>
+      </w:tabs>
+      <w:snapToGrid w:val="0"/>
+      <w:spacing w:line="240" w:lineRule="auto"/>
+    </w:pPr>
+    <w:rPr>
+      <w:sz w:val="18"/>
+      <w:szCs w:val="18"/>
+    </w:rPr>
+  </w:style>
+  <w:style w:type="character" w:customStyle="1" w:styleId="af1">
+    <w:name w:val="页脚 字符"/>
+    <w:basedOn w:val="a0"/>
+    <w:link w:val="af0"/>
+    <w:uiPriority w:val="99"/>
+    <w:rsid w:val="003C5699"/>
+    <w:rPr>
+      <w:sz w:val="18"/>
+      <w:szCs w:val="18"/>
     </w:rPr>
   </w:style>
 </w:styles>

--- a/Windows使用手册.docx
+++ b/Windows使用手册.docx
@@ -6,91 +6,61 @@
       <w:pPr>
         <w:pStyle w:val="1"/>
         <w:rPr>
-          <w:rFonts w:ascii="微软雅黑" w:eastAsia="微软雅黑" w:hAnsi="微软雅黑"/>
-          <w:sz w:val="36"/>
-          <w:szCs w:val="36"/>
-        </w:rPr>
-      </w:pPr>
-      <w:r>
-        <w:rPr>
           <w:rFonts w:ascii="微软雅黑" w:eastAsia="微软雅黑" w:hAnsi="微软雅黑" w:hint="eastAsia"/>
-          <w:sz w:val="36"/>
-          <w:szCs w:val="36"/>
+        </w:rPr>
+      </w:pPr>
+      <w:r>
+        <w:rPr>
+          <w:rFonts w:ascii="微软雅黑" w:eastAsia="微软雅黑" w:hAnsi="微软雅黑" w:hint="eastAsia"/>
         </w:rPr>
         <w:t>序章</w:t>
       </w:r>
     </w:p>
     <w:p>
       <w:pPr>
-        <w:rPr>
-          <w:rFonts w:ascii="微软雅黑" w:eastAsia="微软雅黑" w:hAnsi="微软雅黑"/>
-          <w:sz w:val="18"/>
-          <w:szCs w:val="20"/>
-        </w:rPr>
-      </w:pPr>
-      <w:r>
-        <w:rPr>
-          <w:rFonts w:ascii="微软雅黑" w:eastAsia="微软雅黑" w:hAnsi="微软雅黑"/>
-          <w:sz w:val="18"/>
-          <w:szCs w:val="20"/>
-        </w:rPr>
+        <w:ind w:firstLine="420"/>
+        <w:rPr>
+          <w:rFonts w:hint="eastAsia"/>
+        </w:rPr>
+      </w:pPr>
+      <w:r>
         <w:t>这个手册将会记录一些在日常生活中使用 Windows 的一些常用操作，涉及多种方面包括Office技巧、Windows应用程序开发、Windows使用技巧、Windows常用疑难杂症排除等。</w:t>
       </w:r>
     </w:p>
     <w:p>
       <w:pPr>
         <w:rPr>
-          <w:rFonts w:ascii="微软雅黑" w:eastAsia="微软雅黑" w:hAnsi="微软雅黑"/>
-          <w:sz w:val="18"/>
-          <w:szCs w:val="20"/>
-        </w:rPr>
-      </w:pPr>
-      <w:r>
-        <w:rPr>
-          <w:rFonts w:ascii="微软雅黑" w:eastAsia="微软雅黑" w:hAnsi="微软雅黑"/>
-          <w:sz w:val="18"/>
-          <w:szCs w:val="20"/>
-        </w:rPr>
+          <w:rFonts w:hint="eastAsia"/>
+        </w:rPr>
+      </w:pPr>
+      <w:r>
         <w:t xml:space="preserve">这个手册所包含一些操作都是在Windows系统下实现的 </w:t>
       </w:r>
       <w:del w:id="0" w:author="Unknown">
         <w:r>
-          <w:rPr>
-            <w:rFonts w:ascii="微软雅黑" w:eastAsia="微软雅黑" w:hAnsi="微软雅黑"/>
-            <w:sz w:val="18"/>
-            <w:szCs w:val="20"/>
-          </w:rPr>
           <w:delText>不然为什么叫 Windows 使用手册呢（笑）</w:delText>
         </w:r>
       </w:del>
       <w:r>
-        <w:rPr>
-          <w:rFonts w:ascii="微软雅黑" w:eastAsia="微软雅黑" w:hAnsi="微软雅黑"/>
-          <w:sz w:val="18"/>
-          <w:szCs w:val="20"/>
-        </w:rPr>
         <w:t xml:space="preserve"> 。 笔者使用的是Windows 11 23H2 （22631.5189），所有很多操作都会在 Windows 11 和 Windows 10 都是共用的，如果有例外将会特别指出可用的版本号。</w:t>
       </w:r>
     </w:p>
     <w:p>
       <w:pPr>
-        <w:rPr>
-          <w:rFonts w:ascii="微软雅黑" w:eastAsia="微软雅黑" w:hAnsi="微软雅黑" w:hint="eastAsia"/>
-          <w:sz w:val="18"/>
-          <w:szCs w:val="20"/>
-        </w:rPr>
-      </w:pPr>
-      <w:r>
-        <w:rPr>
-          <w:rFonts w:ascii="微软雅黑" w:eastAsia="微软雅黑" w:hAnsi="微软雅黑"/>
-          <w:sz w:val="18"/>
-          <w:szCs w:val="20"/>
+        <w:keepNext/>
+        <w:rPr>
+          <w:rFonts w:hint="eastAsia"/>
+        </w:rPr>
+      </w:pPr>
+      <w:r>
+        <w:rPr>
+          <w:noProof/>
         </w:rPr>
         <w:drawing>
-          <wp:inline distT="0" distB="0" distL="0" distR="0" wp14:anchorId="63D86D31" wp14:editId="55D93223">
+          <wp:inline distT="0" distB="0" distL="0" distR="0" wp14:anchorId="63D86D31" wp14:editId="756D40BF">
             <wp:extent cx="2196905" cy="1936376"/>
             <wp:effectExtent l="0" t="0" r="0" b="6985"/>
-            <wp:docPr id="1886487867" name="图片 1"/>
+            <wp:docPr id="1886487867" name="图片 1" descr="这是笔者的系统版本"/>
             <wp:cNvGraphicFramePr>
               <a:graphicFrameLocks xmlns:a="http://schemas.openxmlformats.org/drawingml/2006/main" noChangeAspect="1"/>
             </wp:cNvGraphicFramePr>
@@ -98,11 +68,11 @@
               <a:graphicData uri="http://schemas.openxmlformats.org/drawingml/2006/picture">
                 <pic:pic xmlns:pic="http://schemas.openxmlformats.org/drawingml/2006/picture">
                   <pic:nvPicPr>
-                    <pic:cNvPr id="1886487867" name=""/>
+                    <pic:cNvPr id="1886487867" name="图片 1" descr="这是笔者的系统版本"/>
                     <pic:cNvPicPr/>
                   </pic:nvPicPr>
                   <pic:blipFill>
-                    <a:blip r:embed="rId6"/>
+                    <a:blip r:embed="rId7"/>
                     <a:stretch>
                       <a:fillRect/>
                     </a:stretch>
@@ -123,14 +93,690 @@
         </w:drawing>
       </w:r>
     </w:p>
+    <w:p>
+      <w:pPr>
+        <w:pStyle w:val="af2"/>
+      </w:pPr>
+      <w:r>
+        <w:rPr>
+          <w:rFonts w:hint="eastAsia"/>
+        </w:rPr>
+        <w:t>图表</w:t>
+      </w:r>
+      <w:r>
+        <w:rPr>
+          <w:rFonts w:hint="eastAsia"/>
+        </w:rPr>
+        <w:t xml:space="preserve"> </w:t>
+      </w:r>
+      <w:r>
+        <w:rPr>
+          <w:rFonts w:hint="eastAsia"/>
+        </w:rPr>
+        <w:fldChar w:fldCharType="begin"/>
+      </w:r>
+      <w:r>
+        <w:rPr>
+          <w:rFonts w:hint="eastAsia"/>
+        </w:rPr>
+        <w:instrText xml:space="preserve"> SEQ </w:instrText>
+      </w:r>
+      <w:r>
+        <w:rPr>
+          <w:rFonts w:hint="eastAsia"/>
+        </w:rPr>
+        <w:instrText>图表</w:instrText>
+      </w:r>
+      <w:r>
+        <w:rPr>
+          <w:rFonts w:hint="eastAsia"/>
+        </w:rPr>
+        <w:instrText xml:space="preserve"> \* ARABIC </w:instrText>
+      </w:r>
+      <w:r>
+        <w:rPr>
+          <w:rFonts w:hint="eastAsia"/>
+        </w:rPr>
+        <w:fldChar w:fldCharType="separate"/>
+      </w:r>
+      <w:r>
+        <w:rPr>
+          <w:rFonts w:hint="eastAsia"/>
+          <w:noProof/>
+        </w:rPr>
+        <w:t>1</w:t>
+      </w:r>
+      <w:r>
+        <w:rPr>
+          <w:rFonts w:hint="eastAsia"/>
+        </w:rPr>
+        <w:fldChar w:fldCharType="end"/>
+      </w:r>
+      <w:r>
+        <w:rPr>
+          <w:rFonts w:hint="eastAsia"/>
+        </w:rPr>
+        <w:t xml:space="preserve"> - </w:t>
+      </w:r>
+      <w:r>
+        <w:rPr>
+          <w:rFonts w:hint="eastAsia"/>
+        </w:rPr>
+        <w:t>笔者的系统版本</w:t>
+      </w:r>
+    </w:p>
+    <w:p>
+      <w:pPr>
+        <w:ind w:firstLine="420"/>
+        <w:rPr>
+          <w:rFonts w:hint="eastAsia"/>
+        </w:rPr>
+      </w:pPr>
+      <w:r>
+        <w:rPr>
+          <w:rFonts w:hint="eastAsia"/>
+        </w:rPr>
+        <w:t>如果你也想查看你的系统版本，最简单的方法就是</w:t>
+      </w:r>
+      <w:r>
+        <w:rPr>
+          <w:rFonts w:hint="eastAsia"/>
+        </w:rPr>
+        <w:t>在桌面中右键“此电脑这个图标”，然后在出现的菜单中点击“属性”这一栏。</w:t>
+      </w:r>
+    </w:p>
+    <w:p>
+      <w:pPr>
+        <w:ind w:firstLine="420"/>
+        <w:rPr>
+          <w:rFonts w:hint="eastAsia"/>
+        </w:rPr>
+      </w:pPr>
+      <w:r>
+        <w:rPr>
+          <w:rFonts w:hint="eastAsia"/>
+        </w:rPr>
+        <w:t>由于个人原因本手册难免有一些错误，欢迎读者指出</w:t>
+      </w:r>
+      <w:r>
+        <w:rPr>
+          <w:rFonts w:hint="eastAsia"/>
+        </w:rPr>
+        <w:t>。</w:t>
+      </w:r>
+    </w:p>
+    <w:p>
+      <w:pPr>
+        <w:widowControl/>
+        <w:rPr>
+          <w:rFonts w:hint="eastAsia"/>
+        </w:rPr>
+      </w:pPr>
+      <w:r>
+        <w:rPr>
+          <w:rFonts w:hint="eastAsia"/>
+        </w:rPr>
+        <w:br w:type="page"/>
+      </w:r>
+    </w:p>
+    <w:p>
+      <w:pPr>
+        <w:pStyle w:val="1"/>
+        <w:numPr>
+          <w:ilvl w:val="0"/>
+          <w:numId w:val="1"/>
+        </w:numPr>
+        <w:rPr>
+          <w:rFonts w:ascii="微软雅黑" w:eastAsia="微软雅黑" w:hAnsi="微软雅黑"/>
+        </w:rPr>
+      </w:pPr>
+      <w:r>
+        <w:rPr>
+          <w:rFonts w:ascii="微软雅黑" w:eastAsia="微软雅黑" w:hAnsi="微软雅黑" w:hint="eastAsia"/>
+        </w:rPr>
+        <w:lastRenderedPageBreak/>
+        <w:t>Windows使用技巧</w:t>
+      </w:r>
+    </w:p>
+    <w:p>
+      <w:pPr>
+        <w:ind w:left="420"/>
+      </w:pPr>
+      <w:r>
+        <w:rPr>
+          <w:rFonts w:hint="eastAsia"/>
+        </w:rPr>
+        <w:t>这里收集了一些Windows日常的使用技巧，包含了</w:t>
+      </w:r>
+      <w:r>
+        <w:rPr>
+          <w:rFonts w:hint="eastAsia"/>
+        </w:rPr>
+        <w:t>常用快捷键</w:t>
+      </w:r>
+      <w:r>
+        <w:rPr>
+          <w:rFonts w:hint="eastAsia"/>
+        </w:rPr>
+        <w:t>等一些技巧。</w:t>
+      </w:r>
+    </w:p>
+    <w:p>
+      <w:pPr>
+        <w:ind w:left="420"/>
+      </w:pPr>
+      <w:r>
+        <w:rPr>
+          <w:rFonts w:hint="eastAsia"/>
+        </w:rPr>
+        <w:t>但是在这之前，如果你认为你掌握了按键组合（快捷键）到底如何使用，你可以略过这一点；如果你不知道怎么按按键组合，你应该在阅读这一章甚至以后的篇章之前先学习一下按键组合的使用。</w:t>
+      </w:r>
+    </w:p>
+    <w:p>
+      <w:pPr>
+        <w:pStyle w:val="2"/>
+      </w:pPr>
+      <w:r>
+        <w:rPr>
+          <w:rFonts w:hint="eastAsia"/>
+        </w:rPr>
+        <w:t>按键组合（快捷键）的使用（按法）</w:t>
+      </w:r>
+    </w:p>
+    <w:p>
+      <w:r>
+        <w:tab/>
+      </w:r>
+      <w:r>
+        <w:rPr>
+          <w:rFonts w:hint="eastAsia"/>
+        </w:rPr>
+        <w:t>如果你在某处看到“ Ctrl + C ”这样的东西，说明这个可能是一个按键组合，当你确定这是一个按键组合时，那么使用它的按法就是：</w:t>
+      </w:r>
+      <w:r>
+        <w:rPr>
+          <w:rFonts w:hint="eastAsia"/>
+          <w:b/>
+          <w:bCs/>
+        </w:rPr>
+        <w:t>首先在键盘上找到（一般在键盘的左下角）然后</w:t>
+      </w:r>
+      <w:r>
+        <w:rPr>
+          <w:rFonts w:hint="eastAsia"/>
+          <w:b/>
+          <w:bCs/>
+          <w:u w:val="single"/>
+        </w:rPr>
+        <w:t>按住</w:t>
+      </w:r>
+      <w:r>
+        <w:rPr>
+          <w:rFonts w:hint="eastAsia"/>
+          <w:b/>
+          <w:bCs/>
+        </w:rPr>
+        <w:t>“Ctrl”键，然后再</w:t>
+      </w:r>
+      <w:r>
+        <w:rPr>
+          <w:rFonts w:hint="eastAsia"/>
+          <w:b/>
+          <w:bCs/>
+          <w:u w:val="single"/>
+        </w:rPr>
+        <w:t>按一下</w:t>
+      </w:r>
+      <w:r>
+        <w:rPr>
+          <w:rFonts w:hint="eastAsia"/>
+          <w:b/>
+          <w:bCs/>
+        </w:rPr>
+        <w:t>“C”键</w:t>
+      </w:r>
+      <w:r>
+        <w:rPr>
+          <w:rFonts w:hint="eastAsia"/>
+        </w:rPr>
+        <w:t>就可以了。</w:t>
+      </w:r>
+    </w:p>
+    <w:p>
+      <w:pPr>
+        <w:rPr>
+          <w:b/>
+          <w:bCs/>
+        </w:rPr>
+      </w:pPr>
+      <w:r>
+        <w:tab/>
+      </w:r>
+      <w:r>
+        <w:rPr>
+          <w:rFonts w:hint="eastAsia"/>
+        </w:rPr>
+        <w:t>如果是“ Ctrl + Shift + C ”这样的组合，他的按法就是：</w:t>
+      </w:r>
+      <w:r>
+        <w:rPr>
+          <w:rFonts w:hint="eastAsia"/>
+          <w:b/>
+          <w:bCs/>
+        </w:rPr>
+        <w:t>首先</w:t>
+      </w:r>
+      <w:r>
+        <w:rPr>
+          <w:rFonts w:hint="eastAsia"/>
+          <w:b/>
+          <w:bCs/>
+          <w:u w:val="single"/>
+        </w:rPr>
+        <w:t>按住</w:t>
+      </w:r>
+      <w:r>
+        <w:rPr>
+          <w:rFonts w:hint="eastAsia"/>
+          <w:b/>
+          <w:bCs/>
+        </w:rPr>
+        <w:t>“Ctrl”和“Shift”这两个键（没有先后之分），然后再</w:t>
+      </w:r>
+      <w:r>
+        <w:rPr>
+          <w:rFonts w:hint="eastAsia"/>
+          <w:b/>
+          <w:bCs/>
+          <w:u w:val="single"/>
+        </w:rPr>
+        <w:t>按</w:t>
+      </w:r>
+      <w:r>
+        <w:rPr>
+          <w:rFonts w:hint="eastAsia"/>
+          <w:b/>
+          <w:bCs/>
+          <w:u w:val="single"/>
+        </w:rPr>
+        <w:t>一</w:t>
+      </w:r>
+      <w:r>
+        <w:rPr>
+          <w:rFonts w:hint="eastAsia"/>
+          <w:b/>
+          <w:bCs/>
+          <w:u w:val="single"/>
+        </w:rPr>
+        <w:t>下</w:t>
+      </w:r>
+      <w:r>
+        <w:rPr>
+          <w:rFonts w:hint="eastAsia"/>
+          <w:b/>
+          <w:bCs/>
+        </w:rPr>
+        <w:t>“C”</w:t>
+      </w:r>
+      <w:r>
+        <w:rPr>
+          <w:rFonts w:hint="eastAsia"/>
+        </w:rPr>
+        <w:t>就可以了。</w:t>
+      </w:r>
+    </w:p>
+    <w:p>
+      <w:pPr>
+        <w:rPr>
+          <w:rFonts w:hint="eastAsia"/>
+        </w:rPr>
+      </w:pPr>
+      <w:r>
+        <w:rPr>
+          <w:b/>
+          <w:bCs/>
+        </w:rPr>
+        <w:tab/>
+      </w:r>
+      <w:r>
+        <w:rPr>
+          <w:rFonts w:hint="eastAsia"/>
+        </w:rPr>
+        <w:t>还有就是如果你在按键组合中遇到了“Windows”“Win”“Windows徽标键”</w:t>
+      </w:r>
+      <w:r>
+        <w:rPr>
+          <w:rFonts w:hint="eastAsia"/>
+        </w:rPr>
+        <w:t>这样的字眼</w:t>
+      </w:r>
+      <w:r>
+        <w:rPr>
+          <w:rFonts w:hint="eastAsia"/>
+        </w:rPr>
+        <w:t>，这里指的是键盘上一般位于左下角的一个按键，这个按键上面印有Windows的Logo。</w:t>
+      </w:r>
+    </w:p>
+    <w:p>
+      <w:pPr>
+        <w:pStyle w:val="2"/>
+      </w:pPr>
+      <w:bookmarkStart w:id="1" w:name="_常用快捷键"/>
+      <w:bookmarkEnd w:id="1"/>
+      <w:r>
+        <w:rPr>
+          <w:rFonts w:hint="eastAsia"/>
+        </w:rPr>
+        <w:t>常用快捷键</w:t>
+      </w:r>
+    </w:p>
+    <w:p>
+      <w:r>
+        <w:tab/>
+      </w:r>
+      <w:r>
+        <w:rPr>
+          <w:rFonts w:hint="eastAsia"/>
+        </w:rPr>
+        <w:t>这里介绍的快捷键不一定是Windows独有的，在其他系统中也可能可用（包括macOS、Linux等）。</w:t>
+      </w:r>
+    </w:p>
+    <w:p>
+      <w:pPr>
+        <w:rPr>
+          <w:rFonts w:hint="eastAsia"/>
+        </w:rPr>
+      </w:pPr>
+      <w:r>
+        <w:tab/>
+      </w:r>
+      <w:r>
+        <w:rPr>
+          <w:rFonts w:hint="eastAsia"/>
+        </w:rPr>
+        <w:t>在</w:t>
+      </w:r>
+    </w:p>
+    <w:p>
+      <w:pPr>
+        <w:pStyle w:val="a9"/>
+        <w:numPr>
+          <w:ilvl w:val="0"/>
+          <w:numId w:val="2"/>
+        </w:numPr>
+      </w:pPr>
+      <w:r>
+        <w:rPr>
+          <w:rFonts w:hint="eastAsia"/>
+        </w:rPr>
+        <w:t>复制与粘贴</w:t>
+      </w:r>
+    </w:p>
+    <w:p>
+      <w:pPr>
+        <w:pStyle w:val="a9"/>
+        <w:numPr>
+          <w:ilvl w:val="1"/>
+          <w:numId w:val="2"/>
+        </w:numPr>
+      </w:pPr>
+      <w:r>
+        <w:rPr>
+          <w:rFonts w:hint="eastAsia"/>
+        </w:rPr>
+        <w:t>复制</w:t>
+      </w:r>
+      <w:r>
+        <w:br/>
+      </w:r>
+      <w:r>
+        <w:rPr>
+          <w:rFonts w:hint="eastAsia"/>
+        </w:rPr>
+        <w:t>一般为“Ctrl + C”即可复制之前选中的东西，如果你想看到你之前选中的东西（剪切板），</w:t>
+      </w:r>
+      <w:hyperlink w:anchor="_常用快捷键" w:tgtFrame="_self" w:history="1">
+        <w:r>
+          <w:rPr>
+            <w:rStyle w:val="af3"/>
+            <w:rFonts w:hint="eastAsia"/>
+          </w:rPr>
+          <w:t>这</w:t>
+        </w:r>
+        <w:r>
+          <w:rPr>
+            <w:rStyle w:val="af3"/>
+            <w:rFonts w:hint="eastAsia"/>
+          </w:rPr>
+          <w:t>里</w:t>
+        </w:r>
+      </w:hyperlink>
+      <w:r>
+        <w:rPr>
+          <w:rFonts w:hint="eastAsia"/>
+        </w:rPr>
+        <w:t>介绍了如何查看你的剪切板。</w:t>
+      </w:r>
+      <w:r>
+        <w:br/>
+      </w:r>
+      <w:r>
+        <w:rPr>
+          <w:rFonts w:hint="eastAsia"/>
+        </w:rPr>
+        <w:t>还有就是如果你在终端软件中复制选中的东西，应该使用“Ctrl + Shift + C”而不是“Ctrl + C”，因为在终端环境中，“Ctrl + C”是向当前进程发送</w:t>
+      </w:r>
+      <w:r>
+        <w:rPr>
+          <w:rFonts w:hint="eastAsia"/>
+        </w:rPr>
+        <w:t>“</w:t>
+      </w:r>
+      <w:r>
+        <w:rPr>
+          <w:b/>
+          <w:bCs/>
+        </w:rPr>
+        <w:t>SIGINT</w:t>
+      </w:r>
+      <w:r>
+        <w:rPr>
+          <w:rFonts w:hint="eastAsia"/>
+        </w:rPr>
+        <w:t>”信号，也就是请求进程中断退出。所以在终端环境中尽量不要使用“Ctrl + C”这个快捷键来复制文件而是再加上“Shift”键，以免造成</w:t>
+      </w:r>
+      <w:r>
+        <w:rPr>
+          <w:rFonts w:hint="eastAsia"/>
+        </w:rPr>
+        <w:t>进程</w:t>
+      </w:r>
+      <w:r>
+        <w:rPr>
+          <w:rFonts w:hint="eastAsia"/>
+        </w:rPr>
+        <w:t>意外</w:t>
+      </w:r>
+      <w:r>
+        <w:rPr>
+          <w:rFonts w:hint="eastAsia"/>
+        </w:rPr>
+        <w:t>退出等意外情况</w:t>
+      </w:r>
+      <w:r>
+        <w:rPr>
+          <w:rFonts w:hint="eastAsia"/>
+        </w:rPr>
+        <w:t>。</w:t>
+      </w:r>
+    </w:p>
+    <w:p>
+      <w:pPr>
+        <w:pStyle w:val="a9"/>
+        <w:numPr>
+          <w:ilvl w:val="1"/>
+          <w:numId w:val="2"/>
+        </w:numPr>
+      </w:pPr>
+      <w:r>
+        <w:rPr>
+          <w:rFonts w:hint="eastAsia"/>
+        </w:rPr>
+        <w:t>粘贴</w:t>
+      </w:r>
+      <w:r>
+        <w:br/>
+      </w:r>
+    </w:p>
+    <w:p>
+      <w:pPr>
+        <w:pStyle w:val="a9"/>
+        <w:numPr>
+          <w:ilvl w:val="1"/>
+          <w:numId w:val="2"/>
+        </w:numPr>
+        <w:rPr>
+          <w:rFonts w:hint="eastAsia"/>
+        </w:rPr>
+      </w:pPr>
+      <w:r>
+        <w:rPr>
+          <w:rFonts w:hint="eastAsia"/>
+        </w:rPr>
+        <w:t>剪切板（Windows 10 1809之后可用）</w:t>
+      </w:r>
+      <w:r>
+        <w:br/>
+      </w:r>
+      <w:r>
+        <w:rPr>
+          <w:rFonts w:hint="eastAsia"/>
+        </w:rPr>
+        <w:t>一般为“Windows徽标键 + V”来查看剪切板。</w:t>
+      </w:r>
+    </w:p>
+    <w:p>
+      <w:pPr>
+        <w:widowControl/>
+        <w:rPr>
+          <w:rFonts w:cstheme="majorBidi" w:hint="eastAsia"/>
+          <w:color w:val="0F4761" w:themeColor="accent1" w:themeShade="BF"/>
+          <w:sz w:val="36"/>
+          <w:szCs w:val="36"/>
+        </w:rPr>
+      </w:pPr>
+      <w:r>
+        <w:rPr>
+          <w:rFonts w:hint="eastAsia"/>
+          <w:sz w:val="36"/>
+          <w:szCs w:val="36"/>
+        </w:rPr>
+        <w:br w:type="page"/>
+      </w:r>
+    </w:p>
+    <w:p>
+      <w:pPr>
+        <w:pStyle w:val="1"/>
+        <w:rPr>
+          <w:rFonts w:ascii="微软雅黑" w:eastAsia="微软雅黑" w:hAnsi="微软雅黑" w:hint="eastAsia"/>
+          <w:sz w:val="36"/>
+          <w:szCs w:val="36"/>
+        </w:rPr>
+      </w:pPr>
+      <w:r>
+        <w:rPr>
+          <w:rFonts w:ascii="微软雅黑" w:eastAsia="微软雅黑" w:hAnsi="微软雅黑" w:hint="eastAsia"/>
+          <w:sz w:val="36"/>
+          <w:szCs w:val="36"/>
+        </w:rPr>
+        <w:lastRenderedPageBreak/>
+        <w:t>第二章 Windows常见疑难杂症排除技巧</w:t>
+      </w:r>
+    </w:p>
+    <w:p>
+      <w:pPr>
+        <w:widowControl/>
+        <w:rPr>
+          <w:rFonts w:cstheme="majorBidi" w:hint="eastAsia"/>
+          <w:color w:val="0F4761" w:themeColor="accent1" w:themeShade="BF"/>
+          <w:sz w:val="36"/>
+          <w:szCs w:val="36"/>
+        </w:rPr>
+      </w:pPr>
+      <w:r>
+        <w:rPr>
+          <w:rFonts w:hint="eastAsia"/>
+          <w:sz w:val="36"/>
+          <w:szCs w:val="36"/>
+        </w:rPr>
+        <w:br w:type="page"/>
+      </w:r>
+    </w:p>
+    <w:p>
+      <w:pPr>
+        <w:pStyle w:val="1"/>
+        <w:rPr>
+          <w:rFonts w:ascii="微软雅黑" w:eastAsia="微软雅黑" w:hAnsi="微软雅黑" w:hint="eastAsia"/>
+          <w:sz w:val="36"/>
+          <w:szCs w:val="36"/>
+        </w:rPr>
+      </w:pPr>
+      <w:r>
+        <w:rPr>
+          <w:rFonts w:ascii="微软雅黑" w:eastAsia="微软雅黑" w:hAnsi="微软雅黑" w:hint="eastAsia"/>
+          <w:sz w:val="36"/>
+          <w:szCs w:val="36"/>
+        </w:rPr>
+        <w:lastRenderedPageBreak/>
+        <w:t>第三章 Windows应用程序开发技巧</w:t>
+      </w:r>
+    </w:p>
+    <w:p>
+      <w:pPr>
+        <w:widowControl/>
+        <w:rPr>
+          <w:rFonts w:cstheme="majorBidi" w:hint="eastAsia"/>
+          <w:color w:val="0F4761" w:themeColor="accent1" w:themeShade="BF"/>
+          <w:sz w:val="36"/>
+          <w:szCs w:val="36"/>
+        </w:rPr>
+      </w:pPr>
+      <w:r>
+        <w:rPr>
+          <w:rFonts w:hint="eastAsia"/>
+          <w:sz w:val="36"/>
+          <w:szCs w:val="36"/>
+        </w:rPr>
+        <w:br w:type="page"/>
+      </w:r>
+    </w:p>
+    <w:p>
+      <w:pPr>
+        <w:pStyle w:val="1"/>
+        <w:rPr>
+          <w:rFonts w:ascii="微软雅黑" w:eastAsia="微软雅黑" w:hAnsi="微软雅黑" w:hint="eastAsia"/>
+          <w:sz w:val="36"/>
+          <w:szCs w:val="36"/>
+        </w:rPr>
+      </w:pPr>
+      <w:r>
+        <w:rPr>
+          <w:rFonts w:ascii="微软雅黑" w:eastAsia="微软雅黑" w:hAnsi="微软雅黑" w:hint="eastAsia"/>
+          <w:sz w:val="36"/>
+          <w:szCs w:val="36"/>
+        </w:rPr>
+        <w:lastRenderedPageBreak/>
+        <w:t>第四章 Windows系统技巧</w:t>
+      </w:r>
+    </w:p>
     <w:sectPr>
-      <w:headerReference w:type="even" r:id="rId7"/>
-      <w:headerReference w:type="default" r:id="rId8"/>
-      <w:footerReference w:type="even" r:id="rId9"/>
-      <w:footerReference w:type="default" r:id="rId10"/>
-      <w:headerReference w:type="first" r:id="rId11"/>
-      <w:footerReference w:type="first" r:id="rId12"/>
-      <w:pgSz w:w="16838" w:h="11906" w:orient="landscape"/>
+      <w:headerReference w:type="even" r:id="rId8"/>
+      <w:headerReference w:type="default" r:id="rId9"/>
+      <w:footerReference w:type="even" r:id="rId10"/>
+      <w:footerReference w:type="default" r:id="rId11"/>
+      <w:headerReference w:type="first" r:id="rId12"/>
+      <w:footerReference w:type="first" r:id="rId13"/>
+      <w:pgSz w:w="23811" w:h="16838" w:orient="landscape" w:code="8"/>
       <w:pgMar w:top="1800" w:right="1440" w:bottom="1800" w:left="1440" w:header="851" w:footer="992" w:gutter="0"/>
       <w:cols w:num="2" w:space="425"/>
       <w:docGrid w:type="lines" w:linePitch="312"/>
@@ -279,15 +925,203 @@
 </w:hdr>
 </file>
 
+<file path=word/numbering.xml><?xml version="1.0" encoding="utf-8"?>
+<w:numbering xmlns:wpc="http://schemas.microsoft.com/office/word/2010/wordprocessingCanvas" xmlns:cx="http://schemas.microsoft.com/office/drawing/2014/chartex" xmlns:cx1="http://schemas.microsoft.com/office/drawing/2015/9/8/chartex" xmlns:cx2="http://schemas.microsoft.com/office/drawing/2015/10/21/chartex" xmlns:cx3="http://schemas.microsoft.com/office/drawing/2016/5/9/chartex" xmlns:cx4="http://schemas.microsoft.com/office/drawing/2016/5/10/chartex" xmlns:cx5="http://schemas.microsoft.com/office/drawing/2016/5/11/chartex" xmlns:cx6="http://schemas.microsoft.com/office/drawing/2016/5/12/chartex" xmlns:cx7="http://schemas.microsoft.com/office/drawing/2016/5/13/chartex" xmlns:cx8="http://schemas.microsoft.com/office/drawing/2016/5/14/chartex" xmlns:mc="http://schemas.openxmlformats.org/markup-compatibility/2006" xmlns:aink="http://schemas.microsoft.com/office/drawing/2016/ink" xmlns:am3d="http://schemas.microsoft.com/office/drawing/2017/model3d" xmlns:o="urn:schemas-microsoft-com:office:office" xmlns:oel="http://schemas.microsoft.com/office/2019/extlst" xmlns:r="http://schemas.openxmlformats.org/officeDocument/2006/relationships" xmlns:m="http://schemas.openxmlformats.org/officeDocument/2006/math" xmlns:v="urn:schemas-microsoft-com:vml" xmlns:wp14="http://schemas.microsoft.com/office/word/2010/wordprocessingDrawing" xmlns:wp="http://schemas.openxmlformats.org/drawingml/2006/wordprocessingDrawing" xmlns:w10="urn:schemas-microsoft-com:office:word" xmlns:w="http://schemas.openxmlformats.org/wordprocessingml/2006/main" xmlns:w14="http://schemas.microsoft.com/office/word/2010/wordml" xmlns:w15="http://schemas.microsoft.com/office/word/2012/wordml" xmlns:w16cex="http://schemas.microsoft.com/office/word/2018/wordml/cex" xmlns:w16cid="http://schemas.microsoft.com/office/word/2016/wordml/cid" xmlns:w16="http://schemas.microsoft.com/office/word/2018/wordml" xmlns:w16du="http://schemas.microsoft.com/office/word/2023/wordml/word16du" xmlns:w16sdtdh="http://schemas.microsoft.com/office/word/2020/wordml/sdtdatahash" xmlns:w16sdtfl="http://schemas.microsoft.com/office/word/2024/wordml/sdtformatlock" xmlns:w16se="http://schemas.microsoft.com/office/word/2015/wordml/symex" xmlns:wpg="http://schemas.microsoft.com/office/word/2010/wordprocessingGroup" xmlns:wpi="http://schemas.microsoft.com/office/word/2010/wordprocessingInk" xmlns:wne="http://schemas.microsoft.com/office/word/2006/wordml" xmlns:wps="http://schemas.microsoft.com/office/word/2010/wordprocessingShape" mc:Ignorable="w14 w15 w16se w16cid w16 w16cex w16sdtdh w16sdtfl w16du wp14">
+  <w:abstractNum w:abstractNumId="0" w15:restartNumberingAfterBreak="0">
+    <w:nsid w:val="051D5FAB"/>
+    <w:multiLevelType w:val="hybridMultilevel"/>
+    <w:tmpl w:val="162C15A8"/>
+    <w:lvl w:ilvl="0" w:tplc="BF0E2760">
+      <w:start w:val="1"/>
+      <w:numFmt w:val="japaneseCounting"/>
+      <w:lvlText w:val="第%1章"/>
+      <w:lvlJc w:val="left"/>
+      <w:pPr>
+        <w:ind w:left="1260" w:hanging="1260"/>
+      </w:pPr>
+      <w:rPr>
+        <w:rFonts w:hint="default"/>
+      </w:rPr>
+    </w:lvl>
+    <w:lvl w:ilvl="1" w:tplc="04090019" w:tentative="1">
+      <w:start w:val="1"/>
+      <w:numFmt w:val="lowerLetter"/>
+      <w:lvlText w:val="%2)"/>
+      <w:lvlJc w:val="left"/>
+      <w:pPr>
+        <w:ind w:left="880" w:hanging="440"/>
+      </w:pPr>
+    </w:lvl>
+    <w:lvl w:ilvl="2" w:tplc="0409001B" w:tentative="1">
+      <w:start w:val="1"/>
+      <w:numFmt w:val="lowerRoman"/>
+      <w:lvlText w:val="%3."/>
+      <w:lvlJc w:val="right"/>
+      <w:pPr>
+        <w:ind w:left="1320" w:hanging="440"/>
+      </w:pPr>
+    </w:lvl>
+    <w:lvl w:ilvl="3" w:tplc="0409000F" w:tentative="1">
+      <w:start w:val="1"/>
+      <w:numFmt w:val="decimal"/>
+      <w:lvlText w:val="%4."/>
+      <w:lvlJc w:val="left"/>
+      <w:pPr>
+        <w:ind w:left="1760" w:hanging="440"/>
+      </w:pPr>
+    </w:lvl>
+    <w:lvl w:ilvl="4" w:tplc="04090019" w:tentative="1">
+      <w:start w:val="1"/>
+      <w:numFmt w:val="lowerLetter"/>
+      <w:lvlText w:val="%5)"/>
+      <w:lvlJc w:val="left"/>
+      <w:pPr>
+        <w:ind w:left="2200" w:hanging="440"/>
+      </w:pPr>
+    </w:lvl>
+    <w:lvl w:ilvl="5" w:tplc="0409001B" w:tentative="1">
+      <w:start w:val="1"/>
+      <w:numFmt w:val="lowerRoman"/>
+      <w:lvlText w:val="%6."/>
+      <w:lvlJc w:val="right"/>
+      <w:pPr>
+        <w:ind w:left="2640" w:hanging="440"/>
+      </w:pPr>
+    </w:lvl>
+    <w:lvl w:ilvl="6" w:tplc="0409000F" w:tentative="1">
+      <w:start w:val="1"/>
+      <w:numFmt w:val="decimal"/>
+      <w:lvlText w:val="%7."/>
+      <w:lvlJc w:val="left"/>
+      <w:pPr>
+        <w:ind w:left="3080" w:hanging="440"/>
+      </w:pPr>
+    </w:lvl>
+    <w:lvl w:ilvl="7" w:tplc="04090019" w:tentative="1">
+      <w:start w:val="1"/>
+      <w:numFmt w:val="lowerLetter"/>
+      <w:lvlText w:val="%8)"/>
+      <w:lvlJc w:val="left"/>
+      <w:pPr>
+        <w:ind w:left="3520" w:hanging="440"/>
+      </w:pPr>
+    </w:lvl>
+    <w:lvl w:ilvl="8" w:tplc="0409001B" w:tentative="1">
+      <w:start w:val="1"/>
+      <w:numFmt w:val="lowerRoman"/>
+      <w:lvlText w:val="%9."/>
+      <w:lvlJc w:val="right"/>
+      <w:pPr>
+        <w:ind w:left="3960" w:hanging="440"/>
+      </w:pPr>
+    </w:lvl>
+  </w:abstractNum>
+  <w:abstractNum w:abstractNumId="1" w15:restartNumberingAfterBreak="0">
+    <w:nsid w:val="07F03B7D"/>
+    <w:multiLevelType w:val="hybridMultilevel"/>
+    <w:tmpl w:val="20DAB65E"/>
+    <w:lvl w:ilvl="0" w:tplc="78502C48">
+      <w:start w:val="1"/>
+      <w:numFmt w:val="japaneseCounting"/>
+      <w:lvlText w:val="%1、"/>
+      <w:lvlJc w:val="left"/>
+      <w:pPr>
+        <w:ind w:left="360" w:hanging="360"/>
+      </w:pPr>
+      <w:rPr>
+        <w:rFonts w:hint="default"/>
+      </w:rPr>
+    </w:lvl>
+    <w:lvl w:ilvl="1" w:tplc="04090019">
+      <w:start w:val="1"/>
+      <w:numFmt w:val="lowerLetter"/>
+      <w:lvlText w:val="%2)"/>
+      <w:lvlJc w:val="left"/>
+      <w:pPr>
+        <w:ind w:left="880" w:hanging="440"/>
+      </w:pPr>
+    </w:lvl>
+    <w:lvl w:ilvl="2" w:tplc="0409001B" w:tentative="1">
+      <w:start w:val="1"/>
+      <w:numFmt w:val="lowerRoman"/>
+      <w:lvlText w:val="%3."/>
+      <w:lvlJc w:val="right"/>
+      <w:pPr>
+        <w:ind w:left="1320" w:hanging="440"/>
+      </w:pPr>
+    </w:lvl>
+    <w:lvl w:ilvl="3" w:tplc="0409000F" w:tentative="1">
+      <w:start w:val="1"/>
+      <w:numFmt w:val="decimal"/>
+      <w:lvlText w:val="%4."/>
+      <w:lvlJc w:val="left"/>
+      <w:pPr>
+        <w:ind w:left="1760" w:hanging="440"/>
+      </w:pPr>
+    </w:lvl>
+    <w:lvl w:ilvl="4" w:tplc="04090019" w:tentative="1">
+      <w:start w:val="1"/>
+      <w:numFmt w:val="lowerLetter"/>
+      <w:lvlText w:val="%5)"/>
+      <w:lvlJc w:val="left"/>
+      <w:pPr>
+        <w:ind w:left="2200" w:hanging="440"/>
+      </w:pPr>
+    </w:lvl>
+    <w:lvl w:ilvl="5" w:tplc="0409001B" w:tentative="1">
+      <w:start w:val="1"/>
+      <w:numFmt w:val="lowerRoman"/>
+      <w:lvlText w:val="%6."/>
+      <w:lvlJc w:val="right"/>
+      <w:pPr>
+        <w:ind w:left="2640" w:hanging="440"/>
+      </w:pPr>
+    </w:lvl>
+    <w:lvl w:ilvl="6" w:tplc="0409000F" w:tentative="1">
+      <w:start w:val="1"/>
+      <w:numFmt w:val="decimal"/>
+      <w:lvlText w:val="%7."/>
+      <w:lvlJc w:val="left"/>
+      <w:pPr>
+        <w:ind w:left="3080" w:hanging="440"/>
+      </w:pPr>
+    </w:lvl>
+    <w:lvl w:ilvl="7" w:tplc="04090019" w:tentative="1">
+      <w:start w:val="1"/>
+      <w:numFmt w:val="lowerLetter"/>
+      <w:lvlText w:val="%8)"/>
+      <w:lvlJc w:val="left"/>
+      <w:pPr>
+        <w:ind w:left="3520" w:hanging="440"/>
+      </w:pPr>
+    </w:lvl>
+    <w:lvl w:ilvl="8" w:tplc="0409001B" w:tentative="1">
+      <w:start w:val="1"/>
+      <w:numFmt w:val="lowerRoman"/>
+      <w:lvlText w:val="%9."/>
+      <w:lvlJc w:val="right"/>
+      <w:pPr>
+        <w:ind w:left="3960" w:hanging="440"/>
+      </w:pPr>
+    </w:lvl>
+  </w:abstractNum>
+  <w:num w:numId="1" w16cid:durableId="1352686550">
+    <w:abstractNumId w:val="0"/>
+  </w:num>
+  <w:num w:numId="2" w16cid:durableId="525220892">
+    <w:abstractNumId w:val="1"/>
+  </w:num>
+</w:numbering>
+</file>
+
 <file path=word/styles.xml><?xml version="1.0" encoding="utf-8"?>
 <w:styles xmlns:mc="http://schemas.openxmlformats.org/markup-compatibility/2006" xmlns:r="http://schemas.openxmlformats.org/officeDocument/2006/relationships" xmlns:w="http://schemas.openxmlformats.org/wordprocessingml/2006/main" xmlns:w14="http://schemas.microsoft.com/office/word/2010/wordml" xmlns:w15="http://schemas.microsoft.com/office/word/2012/wordml" xmlns:w16cex="http://schemas.microsoft.com/office/word/2018/wordml/cex" xmlns:w16cid="http://schemas.microsoft.com/office/word/2016/wordml/cid" xmlns:w16="http://schemas.microsoft.com/office/word/2018/wordml" xmlns:w16du="http://schemas.microsoft.com/office/word/2023/wordml/word16du" xmlns:w16sdtdh="http://schemas.microsoft.com/office/word/2020/wordml/sdtdatahash" xmlns:w16sdtfl="http://schemas.microsoft.com/office/word/2024/wordml/sdtformatlock" xmlns:w16se="http://schemas.microsoft.com/office/word/2015/wordml/symex" mc:Ignorable="w14 w15 w16se w16cid w16 w16cex w16sdtdh w16sdtfl w16du">
   <w:docDefaults>
     <w:rPrDefault>
       <w:rPr>
-        <w:rFonts w:asciiTheme="minorHAnsi" w:eastAsiaTheme="minorEastAsia" w:hAnsiTheme="minorHAnsi" w:cstheme="minorBidi"/>
+        <w:rFonts w:ascii="微软雅黑" w:eastAsia="微软雅黑" w:hAnsi="微软雅黑" w:cstheme="minorBidi"/>
         <w:kern w:val="2"/>
-        <w:sz w:val="22"/>
-        <w:szCs w:val="24"/>
+        <w:sz w:val="18"/>
         <w:lang w:val="en-US" w:eastAsia="zh-CN" w:bidi="ar-SA"/>
         <w14:ligatures w14:val="standardContextual"/>
       </w:rPr>
@@ -710,7 +1544,6 @@
     <w:next w:val="a"/>
     <w:link w:val="20"/>
     <w:uiPriority w:val="9"/>
-    <w:semiHidden/>
     <w:unhideWhenUsed/>
     <w:qFormat/>
     <w:rsid w:val="00C11F5D"/>
@@ -927,7 +1760,6 @@
     <w:basedOn w:val="a0"/>
     <w:link w:val="2"/>
     <w:uiPriority w:val="9"/>
-    <w:semiHidden/>
     <w:rsid w:val="00C11F5D"/>
     <w:rPr>
       <w:rFonts w:asciiTheme="majorHAnsi" w:eastAsiaTheme="majorEastAsia" w:hAnsiTheme="majorHAnsi" w:cstheme="majorBidi"/>
@@ -1219,7 +2051,6 @@
       <w:jc w:val="center"/>
     </w:pPr>
     <w:rPr>
-      <w:sz w:val="18"/>
       <w:szCs w:val="18"/>
     </w:rPr>
   </w:style>
@@ -1250,7 +2081,6 @@
       <w:spacing w:line="240" w:lineRule="auto"/>
     </w:pPr>
     <w:rPr>
-      <w:sz w:val="18"/>
       <w:szCs w:val="18"/>
     </w:rPr>
   </w:style>
@@ -1263,6 +2093,54 @@
     <w:rPr>
       <w:sz w:val="18"/>
       <w:szCs w:val="18"/>
+    </w:rPr>
+  </w:style>
+  <w:style w:type="paragraph" w:styleId="af2">
+    <w:name w:val="caption"/>
+    <w:basedOn w:val="a"/>
+    <w:next w:val="a"/>
+    <w:uiPriority w:val="35"/>
+    <w:unhideWhenUsed/>
+    <w:qFormat/>
+    <w:rsid w:val="00910537"/>
+    <w:rPr>
+      <w:rFonts w:asciiTheme="majorHAnsi" w:eastAsia="黑体" w:hAnsiTheme="majorHAnsi" w:cstheme="majorBidi"/>
+      <w:sz w:val="20"/>
+    </w:rPr>
+  </w:style>
+  <w:style w:type="character" w:styleId="af3">
+    <w:name w:val="Hyperlink"/>
+    <w:basedOn w:val="a0"/>
+    <w:uiPriority w:val="99"/>
+    <w:unhideWhenUsed/>
+    <w:rsid w:val="00E12377"/>
+    <w:rPr>
+      <w:color w:val="467886" w:themeColor="hyperlink"/>
+      <w:u w:val="single"/>
+    </w:rPr>
+  </w:style>
+  <w:style w:type="character" w:styleId="af4">
+    <w:name w:val="Unresolved Mention"/>
+    <w:basedOn w:val="a0"/>
+    <w:uiPriority w:val="99"/>
+    <w:semiHidden/>
+    <w:unhideWhenUsed/>
+    <w:rsid w:val="00E12377"/>
+    <w:rPr>
+      <w:color w:val="605E5C"/>
+      <w:shd w:val="clear" w:color="auto" w:fill="E1DFDD"/>
+    </w:rPr>
+  </w:style>
+  <w:style w:type="character" w:styleId="af5">
+    <w:name w:val="FollowedHyperlink"/>
+    <w:basedOn w:val="a0"/>
+    <w:uiPriority w:val="99"/>
+    <w:semiHidden/>
+    <w:unhideWhenUsed/>
+    <w:rsid w:val="00E12377"/>
+    <w:rPr>
+      <w:color w:val="96607D" w:themeColor="followedHyperlink"/>
+      <w:u w:val="single"/>
     </w:rPr>
   </w:style>
 </w:styles>

--- a/Windows使用手册.docx
+++ b/Windows使用手册.docx
@@ -96,6 +96,9 @@
     <w:p>
       <w:pPr>
         <w:pStyle w:val="af2"/>
+        <w:rPr>
+          <w:rFonts w:hint="eastAsia"/>
+        </w:rPr>
       </w:pPr>
       <w:r>
         <w:rPr>
@@ -227,7 +230,7 @@
           <w:numId w:val="1"/>
         </w:numPr>
         <w:rPr>
-          <w:rFonts w:ascii="微软雅黑" w:eastAsia="微软雅黑" w:hAnsi="微软雅黑"/>
+          <w:rFonts w:ascii="微软雅黑" w:eastAsia="微软雅黑" w:hAnsi="微软雅黑" w:hint="eastAsia"/>
         </w:rPr>
       </w:pPr>
       <w:r>
@@ -241,6 +244,9 @@
     <w:p>
       <w:pPr>
         <w:ind w:left="420"/>
+        <w:rPr>
+          <w:rFonts w:hint="eastAsia"/>
+        </w:rPr>
       </w:pPr>
       <w:r>
         <w:rPr>
@@ -264,17 +270,37 @@
     <w:p>
       <w:pPr>
         <w:ind w:left="420"/>
-      </w:pPr>
-      <w:r>
-        <w:rPr>
-          <w:rFonts w:hint="eastAsia"/>
-        </w:rPr>
-        <w:t>但是在这之前，如果你认为你掌握了按键组合（快捷键）到底如何使用，你可以略过这一点；如果你不知道怎么按按键组合，你应该在阅读这一章甚至以后的篇章之前先学习一下按键组合的使用。</w:t>
+        <w:rPr>
+          <w:rFonts w:hint="eastAsia"/>
+        </w:rPr>
+      </w:pPr>
+      <w:r>
+        <w:rPr>
+          <w:rFonts w:hint="eastAsia"/>
+        </w:rPr>
+        <w:t>但是在这之前，如果你认为你掌握了按键组合（快捷键）到底如何使用，你可以略过这一点；如果你不知道怎么按按键组合，你应该在阅读这一</w:t>
+      </w:r>
+      <w:proofErr w:type="gramStart"/>
+      <w:r>
+        <w:rPr>
+          <w:rFonts w:hint="eastAsia"/>
+        </w:rPr>
+        <w:t>章甚至</w:t>
+      </w:r>
+      <w:proofErr w:type="gramEnd"/>
+      <w:r>
+        <w:rPr>
+          <w:rFonts w:hint="eastAsia"/>
+        </w:rPr>
+        <w:t>以后的篇章之前先学习一下按键组合的使用。</w:t>
       </w:r>
     </w:p>
     <w:p>
       <w:pPr>
         <w:pStyle w:val="2"/>
+        <w:rPr>
+          <w:rFonts w:hint="eastAsia"/>
+        </w:rPr>
       </w:pPr>
       <w:r>
         <w:rPr>
@@ -284,6 +310,11 @@
       </w:r>
     </w:p>
     <w:p>
+      <w:pPr>
+        <w:rPr>
+          <w:rFonts w:hint="eastAsia"/>
+        </w:rPr>
+      </w:pPr>
       <w:r>
         <w:tab/>
       </w:r>
@@ -345,6 +376,7 @@
     <w:p>
       <w:pPr>
         <w:rPr>
+          <w:rFonts w:hint="eastAsia"/>
           <w:b/>
           <w:bCs/>
         </w:rPr>
@@ -460,6 +492,9 @@
     <w:p>
       <w:pPr>
         <w:pStyle w:val="2"/>
+        <w:rPr>
+          <w:rFonts w:hint="eastAsia"/>
+        </w:rPr>
       </w:pPr>
       <w:bookmarkStart w:id="1" w:name="_常用快捷键"/>
       <w:bookmarkEnd w:id="1"/>
@@ -471,6 +506,11 @@
       </w:r>
     </w:p>
     <w:p>
+      <w:pPr>
+        <w:rPr>
+          <w:rFonts w:hint="eastAsia"/>
+        </w:rPr>
+      </w:pPr>
       <w:r>
         <w:tab/>
       </w:r>
@@ -504,6 +544,9 @@
           <w:ilvl w:val="0"/>
           <w:numId w:val="2"/>
         </w:numPr>
+        <w:rPr>
+          <w:rFonts w:hint="eastAsia"/>
+        </w:rPr>
       </w:pPr>
       <w:r>
         <w:rPr>
@@ -519,6 +562,9 @@
           <w:ilvl w:val="1"/>
           <w:numId w:val="2"/>
         </w:numPr>
+        <w:rPr>
+          <w:rFonts w:hint="eastAsia"/>
+        </w:rPr>
       </w:pPr>
       <w:r>
         <w:rPr>
@@ -541,14 +587,7 @@
             <w:rStyle w:val="af3"/>
             <w:rFonts w:hint="eastAsia"/>
           </w:rPr>
-          <w:t>这</w:t>
-        </w:r>
-        <w:r>
-          <w:rPr>
-            <w:rStyle w:val="af3"/>
-            <w:rFonts w:hint="eastAsia"/>
-          </w:rPr>
-          <w:t>里</w:t>
+          <w:t>这里</w:t>
         </w:r>
       </w:hyperlink>
       <w:r>
@@ -617,6 +656,9 @@
           <w:ilvl w:val="1"/>
           <w:numId w:val="2"/>
         </w:numPr>
+        <w:rPr>
+          <w:rFonts w:hint="eastAsia"/>
+        </w:rPr>
       </w:pPr>
       <w:r>
         <w:rPr>
@@ -652,7 +694,19 @@
         <w:rPr>
           <w:rFonts w:hint="eastAsia"/>
         </w:rPr>
-        <w:t>一般为“Windows徽标键 + V”来查看剪切板。</w:t>
+        <w:t>一般</w:t>
+      </w:r>
+      <w:r>
+        <w:rPr>
+          <w:rFonts w:hint="eastAsia"/>
+        </w:rPr>
+        <w:t>按</w:t>
+      </w:r>
+      <w:r>
+        <w:rPr>
+          <w:rFonts w:hint="eastAsia"/>
+        </w:rPr>
+        <w:t>“Windows徽标键 + V”来查看剪切板。</w:t>
       </w:r>
     </w:p>
     <w:p>
@@ -1719,6 +1773,7 @@
   <w:style w:type="character" w:default="1" w:styleId="a0">
     <w:name w:val="Default Paragraph Font"/>
     <w:uiPriority w:val="1"/>
+    <w:semiHidden/>
     <w:unhideWhenUsed/>
   </w:style>
   <w:style w:type="table" w:default="1" w:styleId="a1">
